--- a/Test_BP/Fol_2k_files_500(2)/fr-FR/file 500_2 - Copy (84).docx
+++ b/Test_BP/Fol_2k_files_500(2)/fr-FR/file 500_2 - Copy (84).docx
@@ -1,7 +1,7 @@
 
 <file path=word/document.xml><?xml version="1.0" encoding="utf-8"?>
 <w:document xmlns:wpc="http://schemas.microsoft.com/office/word/2010/wordprocessingCanvas" xmlns:cx="http://schemas.microsoft.com/office/drawing/2014/chartex" xmlns:cx1="http://schemas.microsoft.com/office/drawing/2015/9/8/chartex" xmlns:cx2="http://schemas.microsoft.com/office/drawing/2015/10/21/chartex" xmlns:cx3="http://schemas.microsoft.com/office/drawing/2016/5/9/chartex" xmlns:cx4="http://schemas.microsoft.com/office/drawing/2016/5/10/chartex" xmlns:cx5="http://schemas.microsoft.com/office/drawing/2016/5/11/chartex" xmlns:mc="http://schemas.openxmlformats.org/markup-compatibility/2006" xmlns:o="urn:schemas-microsoft-com:office:office" xmlns:r="http://schemas.openxmlformats.org/officeDocument/2006/relationships" xmlns:m="http://schemas.openxmlformats.org/officeDocument/2006/math" xmlns:v="urn:schemas-microsoft-com:vml" xmlns:wp14="http://schemas.microsoft.com/office/word/2010/wordprocessingDrawing" xmlns:wp="http://schemas.openxmlformats.org/drawingml/2006/wordprocessingDrawing" xmlns:w10="urn:schemas-microsoft-com:office:word" xmlns:w="http://schemas.openxmlformats.org/wordprocessingml/2006/main" xmlns:w14="http://schemas.microsoft.com/office/word/2010/wordml" xmlns:w15="http://schemas.microsoft.com/office/word/2012/wordml" xmlns:wne="http://schemas.microsoft.com/office/word/2006/wordml" xmlns:wpg="http://schemas.microsoft.com/office/word/2010/wordprocessingGroup" xmlns:wpi="http://schemas.microsoft.com/office/word/2010/wordprocessingInk" xmlns:wps="http://schemas.microsoft.com/office/word/2010/wordprocessingShape" mc:Ignorable="w14 w15 wp14">
-  <!-- Generated by Aspose.Words for Java 20.12.0 -->
+  <!-- Generated by Aspose.Words for Java 21.10.0 -->
   <w:body>
     <w:p>
       <w:pPr>
@@ -35,44 +35,44 @@
           <w:highlight w:val="none"/>
           <w:u w:val="none" w:color="auto"/>
           <w:effect w:val="none"/>
-          <w:bdr w:val="nil"/>
-          <w:shd w:val="clear" w:color="auto" w:fill="auto"/>
-          <w:vertAlign w:val="baseline"/>
-          <w:rtl w:val="0"/>
-          <w:cs w:val="0"/>
-          <w:lang w:val="fr-FR" w:eastAsia="zh-TW" w:bidi="ar-SA"/>
-        </w:rPr>
-        <w:t>t ééxcéépt töõ söõ téémpéér müùtüùåål tååstéés möõthéér.</w:t>
-      </w:r>
-      <w:r>
-        <w:rPr>
-          <w:rStyle w:val="DefaultParagraphFont"/>
-          <w:rFonts w:ascii="Calibri" w:eastAsia="Calibri" w:hAnsi="Calibri" w:cs="Calibri"/>
-          <w:b w:val="0"/>
-          <w:bCs w:val="0"/>
-          <w:i w:val="0"/>
-          <w:iCs w:val="0"/>
-          <w:caps w:val="0"/>
-          <w:smallCaps w:val="0"/>
-          <w:strike w:val="0"/>
-          <w:dstrike w:val="0"/>
-          <w:outline w:val="0"/>
-          <w:shadow w:val="0"/>
-          <w:emboss w:val="0"/>
-          <w:imprint w:val="0"/>
-          <w:noProof w:val="0"/>
-          <w:vanish w:val="0"/>
-          <w:color w:val="auto"/>
-          <w:spacing w:val="0"/>
-          <w:w w:val="100"/>
-          <w:kern w:val="0"/>
-          <w:position w:val="0"/>
-          <w:sz w:val="22"/>
-          <w:szCs w:val="22"/>
-          <w:highlight w:val="none"/>
-          <w:u w:val="none" w:color="auto"/>
-          <w:effect w:val="none"/>
-          <w:bdr w:val="nil"/>
+          <w:bdr w:val="none" w:sz="0" w:space="0" w:color="auto"/>
+          <w:shd w:val="clear" w:color="auto" w:fill="auto"/>
+          <w:vertAlign w:val="baseline"/>
+          <w:rtl w:val="0"/>
+          <w:cs w:val="0"/>
+          <w:lang w:val="fr-FR" w:eastAsia="zh-TW" w:bidi="ar-SA"/>
+        </w:rPr>
+        <w:t>t êèxcêèpt tõó sõó têèmpêèr mýútýúáál táástêès mõóthêèr.</w:t>
+      </w:r>
+      <w:r>
+        <w:rPr>
+          <w:rStyle w:val="DefaultParagraphFont"/>
+          <w:rFonts w:ascii="Calibri" w:eastAsia="Calibri" w:hAnsi="Calibri" w:cs="Calibri"/>
+          <w:b w:val="0"/>
+          <w:bCs w:val="0"/>
+          <w:i w:val="0"/>
+          <w:iCs w:val="0"/>
+          <w:caps w:val="0"/>
+          <w:smallCaps w:val="0"/>
+          <w:strike w:val="0"/>
+          <w:dstrike w:val="0"/>
+          <w:outline w:val="0"/>
+          <w:shadow w:val="0"/>
+          <w:emboss w:val="0"/>
+          <w:imprint w:val="0"/>
+          <w:noProof w:val="0"/>
+          <w:vanish w:val="0"/>
+          <w:color w:val="auto"/>
+          <w:spacing w:val="0"/>
+          <w:w w:val="100"/>
+          <w:kern w:val="0"/>
+          <w:position w:val="0"/>
+          <w:sz w:val="22"/>
+          <w:szCs w:val="22"/>
+          <w:highlight w:val="none"/>
+          <w:u w:val="none" w:color="auto"/>
+          <w:effect w:val="none"/>
+          <w:bdr w:val="none" w:sz="0" w:space="0" w:color="auto"/>
           <w:shd w:val="clear" w:color="auto" w:fill="auto"/>
           <w:vertAlign w:val="baseline"/>
           <w:rtl w:val="0"/>
@@ -109,44 +109,44 @@
           <w:highlight w:val="none"/>
           <w:u w:val="none" w:color="auto"/>
           <w:effect w:val="none"/>
-          <w:bdr w:val="nil"/>
-          <w:shd w:val="clear" w:color="auto" w:fill="auto"/>
-          <w:vertAlign w:val="baseline"/>
-          <w:rtl w:val="0"/>
-          <w:cs w:val="0"/>
-          <w:lang w:val="fr-FR" w:eastAsia="zh-TW" w:bidi="ar-SA"/>
-        </w:rPr>
-        <w:t>Ïntëêrëêstëêd cüûltííväãtëêd ííts cóóntíínüûííng nóów yëêt äãrëê.</w:t>
-      </w:r>
-      <w:r>
-        <w:rPr>
-          <w:rStyle w:val="DefaultParagraphFont"/>
-          <w:rFonts w:ascii="Calibri" w:eastAsia="Calibri" w:hAnsi="Calibri" w:cs="Calibri"/>
-          <w:b w:val="0"/>
-          <w:bCs w:val="0"/>
-          <w:i w:val="0"/>
-          <w:iCs w:val="0"/>
-          <w:caps w:val="0"/>
-          <w:smallCaps w:val="0"/>
-          <w:strike w:val="0"/>
-          <w:dstrike w:val="0"/>
-          <w:outline w:val="0"/>
-          <w:shadow w:val="0"/>
-          <w:emboss w:val="0"/>
-          <w:imprint w:val="0"/>
-          <w:noProof w:val="0"/>
-          <w:vanish w:val="0"/>
-          <w:color w:val="auto"/>
-          <w:spacing w:val="0"/>
-          <w:w w:val="100"/>
-          <w:kern w:val="0"/>
-          <w:position w:val="0"/>
-          <w:sz w:val="22"/>
-          <w:szCs w:val="22"/>
-          <w:highlight w:val="none"/>
-          <w:u w:val="none" w:color="auto"/>
-          <w:effect w:val="none"/>
-          <w:bdr w:val="nil"/>
+          <w:bdr w:val="none" w:sz="0" w:space="0" w:color="auto"/>
+          <w:shd w:val="clear" w:color="auto" w:fill="auto"/>
+          <w:vertAlign w:val="baseline"/>
+          <w:rtl w:val="0"/>
+          <w:cs w:val="0"/>
+          <w:lang w:val="fr-FR" w:eastAsia="zh-TW" w:bidi="ar-SA"/>
+        </w:rPr>
+        <w:t>Ïntéêréêstéêd cýýltîìvââtéêd îìts cöóntîìnýýîìng nöów yéêt ââréê.</w:t>
+      </w:r>
+      <w:r>
+        <w:rPr>
+          <w:rStyle w:val="DefaultParagraphFont"/>
+          <w:rFonts w:ascii="Calibri" w:eastAsia="Calibri" w:hAnsi="Calibri" w:cs="Calibri"/>
+          <w:b w:val="0"/>
+          <w:bCs w:val="0"/>
+          <w:i w:val="0"/>
+          <w:iCs w:val="0"/>
+          <w:caps w:val="0"/>
+          <w:smallCaps w:val="0"/>
+          <w:strike w:val="0"/>
+          <w:dstrike w:val="0"/>
+          <w:outline w:val="0"/>
+          <w:shadow w:val="0"/>
+          <w:emboss w:val="0"/>
+          <w:imprint w:val="0"/>
+          <w:noProof w:val="0"/>
+          <w:vanish w:val="0"/>
+          <w:color w:val="auto"/>
+          <w:spacing w:val="0"/>
+          <w:w w:val="100"/>
+          <w:kern w:val="0"/>
+          <w:position w:val="0"/>
+          <w:sz w:val="22"/>
+          <w:szCs w:val="22"/>
+          <w:highlight w:val="none"/>
+          <w:u w:val="none" w:color="auto"/>
+          <w:effect w:val="none"/>
+          <w:bdr w:val="none" w:sz="0" w:space="0" w:color="auto"/>
           <w:shd w:val="clear" w:color="auto" w:fill="auto"/>
           <w:vertAlign w:val="baseline"/>
           <w:rtl w:val="0"/>
@@ -183,44 +183,44 @@
           <w:highlight w:val="none"/>
           <w:u w:val="none" w:color="auto"/>
           <w:effect w:val="none"/>
-          <w:bdr w:val="nil"/>
-          <w:shd w:val="clear" w:color="auto" w:fill="auto"/>
-          <w:vertAlign w:val="baseline"/>
-          <w:rtl w:val="0"/>
-          <w:cs w:val="0"/>
-          <w:lang w:val="fr-FR" w:eastAsia="zh-TW" w:bidi="ar-SA"/>
-        </w:rPr>
-        <w:t>Óùút îîntèèrèèstèèd âàccèèptâàncèè òóùúr pâàrtîîâàlîîty âàffròóntîîng ùúnplèèâàsâànt why âàdd.</w:t>
-      </w:r>
-      <w:r>
-        <w:rPr>
-          <w:rStyle w:val="DefaultParagraphFont"/>
-          <w:rFonts w:ascii="Calibri" w:eastAsia="Calibri" w:hAnsi="Calibri" w:cs="Calibri"/>
-          <w:b w:val="0"/>
-          <w:bCs w:val="0"/>
-          <w:i w:val="0"/>
-          <w:iCs w:val="0"/>
-          <w:caps w:val="0"/>
-          <w:smallCaps w:val="0"/>
-          <w:strike w:val="0"/>
-          <w:dstrike w:val="0"/>
-          <w:outline w:val="0"/>
-          <w:shadow w:val="0"/>
-          <w:emboss w:val="0"/>
-          <w:imprint w:val="0"/>
-          <w:noProof w:val="0"/>
-          <w:vanish w:val="0"/>
-          <w:color w:val="auto"/>
-          <w:spacing w:val="0"/>
-          <w:w w:val="100"/>
-          <w:kern w:val="0"/>
-          <w:position w:val="0"/>
-          <w:sz w:val="22"/>
-          <w:szCs w:val="22"/>
-          <w:highlight w:val="none"/>
-          <w:u w:val="none" w:color="auto"/>
-          <w:effect w:val="none"/>
-          <w:bdr w:val="nil"/>
+          <w:bdr w:val="none" w:sz="0" w:space="0" w:color="auto"/>
+          <w:shd w:val="clear" w:color="auto" w:fill="auto"/>
+          <w:vertAlign w:val="baseline"/>
+          <w:rtl w:val="0"/>
+          <w:cs w:val="0"/>
+          <w:lang w:val="fr-FR" w:eastAsia="zh-TW" w:bidi="ar-SA"/>
+        </w:rPr>
+        <w:t>Óýût ììntéëréëstéëd àäccéëptàäncéë ôôýûr pàärtììàälììty àäffrôôntììng ýûnpléëàäsàänt why àädd.</w:t>
+      </w:r>
+      <w:r>
+        <w:rPr>
+          <w:rStyle w:val="DefaultParagraphFont"/>
+          <w:rFonts w:ascii="Calibri" w:eastAsia="Calibri" w:hAnsi="Calibri" w:cs="Calibri"/>
+          <w:b w:val="0"/>
+          <w:bCs w:val="0"/>
+          <w:i w:val="0"/>
+          <w:iCs w:val="0"/>
+          <w:caps w:val="0"/>
+          <w:smallCaps w:val="0"/>
+          <w:strike w:val="0"/>
+          <w:dstrike w:val="0"/>
+          <w:outline w:val="0"/>
+          <w:shadow w:val="0"/>
+          <w:emboss w:val="0"/>
+          <w:imprint w:val="0"/>
+          <w:noProof w:val="0"/>
+          <w:vanish w:val="0"/>
+          <w:color w:val="auto"/>
+          <w:spacing w:val="0"/>
+          <w:w w:val="100"/>
+          <w:kern w:val="0"/>
+          <w:position w:val="0"/>
+          <w:sz w:val="22"/>
+          <w:szCs w:val="22"/>
+          <w:highlight w:val="none"/>
+          <w:u w:val="none" w:color="auto"/>
+          <w:effect w:val="none"/>
+          <w:bdr w:val="none" w:sz="0" w:space="0" w:color="auto"/>
           <w:shd w:val="clear" w:color="auto" w:fill="auto"/>
           <w:vertAlign w:val="baseline"/>
           <w:rtl w:val="0"/>
@@ -257,44 +257,44 @@
           <w:highlight w:val="none"/>
           <w:u w:val="none" w:color="auto"/>
           <w:effect w:val="none"/>
-          <w:bdr w:val="nil"/>
-          <w:shd w:val="clear" w:color="auto" w:fill="auto"/>
-          <w:vertAlign w:val="baseline"/>
-          <w:rtl w:val="0"/>
-          <w:cs w:val="0"/>
-          <w:lang w:val="fr-FR" w:eastAsia="zh-TW" w:bidi="ar-SA"/>
-        </w:rPr>
-        <w:t>Êstëéëém gäárdëén mëén yëét shy còôúýrsëé.</w:t>
-      </w:r>
-      <w:r>
-        <w:rPr>
-          <w:rStyle w:val="DefaultParagraphFont"/>
-          <w:rFonts w:ascii="Calibri" w:eastAsia="Calibri" w:hAnsi="Calibri" w:cs="Calibri"/>
-          <w:b w:val="0"/>
-          <w:bCs w:val="0"/>
-          <w:i w:val="0"/>
-          <w:iCs w:val="0"/>
-          <w:caps w:val="0"/>
-          <w:smallCaps w:val="0"/>
-          <w:strike w:val="0"/>
-          <w:dstrike w:val="0"/>
-          <w:outline w:val="0"/>
-          <w:shadow w:val="0"/>
-          <w:emboss w:val="0"/>
-          <w:imprint w:val="0"/>
-          <w:noProof w:val="0"/>
-          <w:vanish w:val="0"/>
-          <w:color w:val="auto"/>
-          <w:spacing w:val="0"/>
-          <w:w w:val="100"/>
-          <w:kern w:val="0"/>
-          <w:position w:val="0"/>
-          <w:sz w:val="22"/>
-          <w:szCs w:val="22"/>
-          <w:highlight w:val="none"/>
-          <w:u w:val="none" w:color="auto"/>
-          <w:effect w:val="none"/>
-          <w:bdr w:val="nil"/>
+          <w:bdr w:val="none" w:sz="0" w:space="0" w:color="auto"/>
+          <w:shd w:val="clear" w:color="auto" w:fill="auto"/>
+          <w:vertAlign w:val="baseline"/>
+          <w:rtl w:val="0"/>
+          <w:cs w:val="0"/>
+          <w:lang w:val="fr-FR" w:eastAsia="zh-TW" w:bidi="ar-SA"/>
+        </w:rPr>
+        <w:t>Ëstèëèëm gàårdèën mèën yèët shy còöùýrsèë.</w:t>
+      </w:r>
+      <w:r>
+        <w:rPr>
+          <w:rStyle w:val="DefaultParagraphFont"/>
+          <w:rFonts w:ascii="Calibri" w:eastAsia="Calibri" w:hAnsi="Calibri" w:cs="Calibri"/>
+          <w:b w:val="0"/>
+          <w:bCs w:val="0"/>
+          <w:i w:val="0"/>
+          <w:iCs w:val="0"/>
+          <w:caps w:val="0"/>
+          <w:smallCaps w:val="0"/>
+          <w:strike w:val="0"/>
+          <w:dstrike w:val="0"/>
+          <w:outline w:val="0"/>
+          <w:shadow w:val="0"/>
+          <w:emboss w:val="0"/>
+          <w:imprint w:val="0"/>
+          <w:noProof w:val="0"/>
+          <w:vanish w:val="0"/>
+          <w:color w:val="auto"/>
+          <w:spacing w:val="0"/>
+          <w:w w:val="100"/>
+          <w:kern w:val="0"/>
+          <w:position w:val="0"/>
+          <w:sz w:val="22"/>
+          <w:szCs w:val="22"/>
+          <w:highlight w:val="none"/>
+          <w:u w:val="none" w:color="auto"/>
+          <w:effect w:val="none"/>
+          <w:bdr w:val="none" w:sz="0" w:space="0" w:color="auto"/>
           <w:shd w:val="clear" w:color="auto" w:fill="auto"/>
           <w:vertAlign w:val="baseline"/>
           <w:rtl w:val="0"/>
@@ -331,44 +331,44 @@
           <w:highlight w:val="none"/>
           <w:u w:val="none" w:color="auto"/>
           <w:effect w:val="none"/>
-          <w:bdr w:val="nil"/>
-          <w:shd w:val="clear" w:color="auto" w:fill="auto"/>
-          <w:vertAlign w:val="baseline"/>
-          <w:rtl w:val="0"/>
-          <w:cs w:val="0"/>
-          <w:lang w:val="fr-FR" w:eastAsia="zh-TW" w:bidi="ar-SA"/>
-        </w:rPr>
-        <w:t>Côõnsûûltéèd ûûp my tôõléèràábly sôõméètíïméès péèrpéètûûàál ôõh.</w:t>
-      </w:r>
-      <w:r>
-        <w:rPr>
-          <w:rStyle w:val="DefaultParagraphFont"/>
-          <w:rFonts w:ascii="Calibri" w:eastAsia="Calibri" w:hAnsi="Calibri" w:cs="Calibri"/>
-          <w:b w:val="0"/>
-          <w:bCs w:val="0"/>
-          <w:i w:val="0"/>
-          <w:iCs w:val="0"/>
-          <w:caps w:val="0"/>
-          <w:smallCaps w:val="0"/>
-          <w:strike w:val="0"/>
-          <w:dstrike w:val="0"/>
-          <w:outline w:val="0"/>
-          <w:shadow w:val="0"/>
-          <w:emboss w:val="0"/>
-          <w:imprint w:val="0"/>
-          <w:noProof w:val="0"/>
-          <w:vanish w:val="0"/>
-          <w:color w:val="auto"/>
-          <w:spacing w:val="0"/>
-          <w:w w:val="100"/>
-          <w:kern w:val="0"/>
-          <w:position w:val="0"/>
-          <w:sz w:val="22"/>
-          <w:szCs w:val="22"/>
-          <w:highlight w:val="none"/>
-          <w:u w:val="none" w:color="auto"/>
-          <w:effect w:val="none"/>
-          <w:bdr w:val="nil"/>
+          <w:bdr w:val="none" w:sz="0" w:space="0" w:color="auto"/>
+          <w:shd w:val="clear" w:color="auto" w:fill="auto"/>
+          <w:vertAlign w:val="baseline"/>
+          <w:rtl w:val="0"/>
+          <w:cs w:val="0"/>
+          <w:lang w:val="fr-FR" w:eastAsia="zh-TW" w:bidi="ar-SA"/>
+        </w:rPr>
+        <w:t>Cöònsüültèëd üüp my töòlèërãàbly söòmèëtìïmèës pèërpèëtüüãàl öòh.</w:t>
+      </w:r>
+      <w:r>
+        <w:rPr>
+          <w:rStyle w:val="DefaultParagraphFont"/>
+          <w:rFonts w:ascii="Calibri" w:eastAsia="Calibri" w:hAnsi="Calibri" w:cs="Calibri"/>
+          <w:b w:val="0"/>
+          <w:bCs w:val="0"/>
+          <w:i w:val="0"/>
+          <w:iCs w:val="0"/>
+          <w:caps w:val="0"/>
+          <w:smallCaps w:val="0"/>
+          <w:strike w:val="0"/>
+          <w:dstrike w:val="0"/>
+          <w:outline w:val="0"/>
+          <w:shadow w:val="0"/>
+          <w:emboss w:val="0"/>
+          <w:imprint w:val="0"/>
+          <w:noProof w:val="0"/>
+          <w:vanish w:val="0"/>
+          <w:color w:val="auto"/>
+          <w:spacing w:val="0"/>
+          <w:w w:val="100"/>
+          <w:kern w:val="0"/>
+          <w:position w:val="0"/>
+          <w:sz w:val="22"/>
+          <w:szCs w:val="22"/>
+          <w:highlight w:val="none"/>
+          <w:u w:val="none" w:color="auto"/>
+          <w:effect w:val="none"/>
+          <w:bdr w:val="none" w:sz="0" w:space="0" w:color="auto"/>
           <w:shd w:val="clear" w:color="auto" w:fill="auto"/>
           <w:vertAlign w:val="baseline"/>
           <w:rtl w:val="0"/>
@@ -405,44 +405,44 @@
           <w:highlight w:val="none"/>
           <w:u w:val="none" w:color="auto"/>
           <w:effect w:val="none"/>
-          <w:bdr w:val="nil"/>
-          <w:shd w:val="clear" w:color="auto" w:fill="auto"/>
-          <w:vertAlign w:val="baseline"/>
-          <w:rtl w:val="0"/>
-          <w:cs w:val="0"/>
-          <w:lang w:val="fr-FR" w:eastAsia="zh-TW" w:bidi="ar-SA"/>
-        </w:rPr>
-        <w:t>Éxprêéssîïôõn äâccêéptäâncêé îïmprúýdêéncêé päârtîïcúýläâr häâd êéäât úýnsäâtîïäâblêé.</w:t>
-      </w:r>
-      <w:r>
-        <w:rPr>
-          <w:rStyle w:val="DefaultParagraphFont"/>
-          <w:rFonts w:ascii="Calibri" w:eastAsia="Calibri" w:hAnsi="Calibri" w:cs="Calibri"/>
-          <w:b w:val="0"/>
-          <w:bCs w:val="0"/>
-          <w:i w:val="0"/>
-          <w:iCs w:val="0"/>
-          <w:caps w:val="0"/>
-          <w:smallCaps w:val="0"/>
-          <w:strike w:val="0"/>
-          <w:dstrike w:val="0"/>
-          <w:outline w:val="0"/>
-          <w:shadow w:val="0"/>
-          <w:emboss w:val="0"/>
-          <w:imprint w:val="0"/>
-          <w:noProof w:val="0"/>
-          <w:vanish w:val="0"/>
-          <w:color w:val="auto"/>
-          <w:spacing w:val="0"/>
-          <w:w w:val="100"/>
-          <w:kern w:val="0"/>
-          <w:position w:val="0"/>
-          <w:sz w:val="22"/>
-          <w:szCs w:val="22"/>
-          <w:highlight w:val="none"/>
-          <w:u w:val="none" w:color="auto"/>
-          <w:effect w:val="none"/>
-          <w:bdr w:val="nil"/>
+          <w:bdr w:val="none" w:sz="0" w:space="0" w:color="auto"/>
+          <w:shd w:val="clear" w:color="auto" w:fill="auto"/>
+          <w:vertAlign w:val="baseline"/>
+          <w:rtl w:val="0"/>
+          <w:cs w:val="0"/>
+          <w:lang w:val="fr-FR" w:eastAsia="zh-TW" w:bidi="ar-SA"/>
+        </w:rPr>
+        <w:t>Èxprêêssíìóön ãâccêêptãâncêê íìmprùüdêêncêê pãârtíìcùülãâr hãâd êêãât ùünsãâtíìãâblêê.</w:t>
+      </w:r>
+      <w:r>
+        <w:rPr>
+          <w:rStyle w:val="DefaultParagraphFont"/>
+          <w:rFonts w:ascii="Calibri" w:eastAsia="Calibri" w:hAnsi="Calibri" w:cs="Calibri"/>
+          <w:b w:val="0"/>
+          <w:bCs w:val="0"/>
+          <w:i w:val="0"/>
+          <w:iCs w:val="0"/>
+          <w:caps w:val="0"/>
+          <w:smallCaps w:val="0"/>
+          <w:strike w:val="0"/>
+          <w:dstrike w:val="0"/>
+          <w:outline w:val="0"/>
+          <w:shadow w:val="0"/>
+          <w:emboss w:val="0"/>
+          <w:imprint w:val="0"/>
+          <w:noProof w:val="0"/>
+          <w:vanish w:val="0"/>
+          <w:color w:val="auto"/>
+          <w:spacing w:val="0"/>
+          <w:w w:val="100"/>
+          <w:kern w:val="0"/>
+          <w:position w:val="0"/>
+          <w:sz w:val="22"/>
+          <w:szCs w:val="22"/>
+          <w:highlight w:val="none"/>
+          <w:u w:val="none" w:color="auto"/>
+          <w:effect w:val="none"/>
+          <w:bdr w:val="none" w:sz="0" w:space="0" w:color="auto"/>
           <w:shd w:val="clear" w:color="auto" w:fill="auto"/>
           <w:vertAlign w:val="baseline"/>
           <w:rtl w:val="0"/>
@@ -485,44 +485,44 @@
           <w:highlight w:val="none"/>
           <w:u w:val="none" w:color="auto"/>
           <w:effect w:val="none"/>
-          <w:bdr w:val="nil"/>
-          <w:shd w:val="clear" w:color="auto" w:fill="auto"/>
-          <w:vertAlign w:val="baseline"/>
-          <w:rtl w:val="0"/>
-          <w:cs w:val="0"/>
-          <w:lang w:val="fr-FR" w:eastAsia="zh-TW" w:bidi="ar-SA"/>
-        </w:rPr>
-        <w:t>Háâd déènóòtìïng próòpéèrly jóòìïntýüréè yóòýü óòccáâsìïóòn dìïréèctly ráâìïlléèry.</w:t>
-      </w:r>
-      <w:r>
-        <w:rPr>
-          <w:rStyle w:val="DefaultParagraphFont"/>
-          <w:rFonts w:ascii="Calibri" w:eastAsia="Calibri" w:hAnsi="Calibri" w:cs="Calibri"/>
-          <w:b w:val="0"/>
-          <w:bCs w:val="0"/>
-          <w:i w:val="0"/>
-          <w:iCs w:val="0"/>
-          <w:caps w:val="0"/>
-          <w:smallCaps w:val="0"/>
-          <w:strike w:val="0"/>
-          <w:dstrike w:val="0"/>
-          <w:outline w:val="0"/>
-          <w:shadow w:val="0"/>
-          <w:emboss w:val="0"/>
-          <w:imprint w:val="0"/>
-          <w:noProof w:val="0"/>
-          <w:vanish w:val="0"/>
-          <w:color w:val="auto"/>
-          <w:spacing w:val="0"/>
-          <w:w w:val="100"/>
-          <w:kern w:val="0"/>
-          <w:position w:val="0"/>
-          <w:sz w:val="22"/>
-          <w:szCs w:val="22"/>
-          <w:highlight w:val="none"/>
-          <w:u w:val="none" w:color="auto"/>
-          <w:effect w:val="none"/>
-          <w:bdr w:val="nil"/>
+          <w:bdr w:val="none" w:sz="0" w:space="0" w:color="auto"/>
+          <w:shd w:val="clear" w:color="auto" w:fill="auto"/>
+          <w:vertAlign w:val="baseline"/>
+          <w:rtl w:val="0"/>
+          <w:cs w:val="0"/>
+          <w:lang w:val="fr-FR" w:eastAsia="zh-TW" w:bidi="ar-SA"/>
+        </w:rPr>
+        <w:t>Hàæd dëénòòtîíng pròòpëérly jòòîíntûûrëé yòòûû òòccàæsîíòòn dîírëéctly ràæîíllëéry.</w:t>
+      </w:r>
+      <w:r>
+        <w:rPr>
+          <w:rStyle w:val="DefaultParagraphFont"/>
+          <w:rFonts w:ascii="Calibri" w:eastAsia="Calibri" w:hAnsi="Calibri" w:cs="Calibri"/>
+          <w:b w:val="0"/>
+          <w:bCs w:val="0"/>
+          <w:i w:val="0"/>
+          <w:iCs w:val="0"/>
+          <w:caps w:val="0"/>
+          <w:smallCaps w:val="0"/>
+          <w:strike w:val="0"/>
+          <w:dstrike w:val="0"/>
+          <w:outline w:val="0"/>
+          <w:shadow w:val="0"/>
+          <w:emboss w:val="0"/>
+          <w:imprint w:val="0"/>
+          <w:noProof w:val="0"/>
+          <w:vanish w:val="0"/>
+          <w:color w:val="auto"/>
+          <w:spacing w:val="0"/>
+          <w:w w:val="100"/>
+          <w:kern w:val="0"/>
+          <w:position w:val="0"/>
+          <w:sz w:val="22"/>
+          <w:szCs w:val="22"/>
+          <w:highlight w:val="none"/>
+          <w:u w:val="none" w:color="auto"/>
+          <w:effect w:val="none"/>
+          <w:bdr w:val="none" w:sz="0" w:space="0" w:color="auto"/>
           <w:shd w:val="clear" w:color="auto" w:fill="auto"/>
           <w:vertAlign w:val="baseline"/>
           <w:rtl w:val="0"/>
@@ -559,44 +559,44 @@
           <w:highlight w:val="none"/>
           <w:u w:val="none" w:color="auto"/>
           <w:effect w:val="none"/>
-          <w:bdr w:val="nil"/>
-          <w:shd w:val="clear" w:color="auto" w:fill="auto"/>
-          <w:vertAlign w:val="baseline"/>
-          <w:rtl w:val="0"/>
-          <w:cs w:val="0"/>
-          <w:lang w:val="fr-FR" w:eastAsia="zh-TW" w:bidi="ar-SA"/>
-        </w:rPr>
-        <w:t>Ín sæäïíd tõõ õõf põõõõr fûûll béê põõst fæäcéê snûûg.</w:t>
-      </w:r>
-      <w:r>
-        <w:rPr>
-          <w:rStyle w:val="DefaultParagraphFont"/>
-          <w:rFonts w:ascii="Calibri" w:eastAsia="Calibri" w:hAnsi="Calibri" w:cs="Calibri"/>
-          <w:b w:val="0"/>
-          <w:bCs w:val="0"/>
-          <w:i w:val="0"/>
-          <w:iCs w:val="0"/>
-          <w:caps w:val="0"/>
-          <w:smallCaps w:val="0"/>
-          <w:strike w:val="0"/>
-          <w:dstrike w:val="0"/>
-          <w:outline w:val="0"/>
-          <w:shadow w:val="0"/>
-          <w:emboss w:val="0"/>
-          <w:imprint w:val="0"/>
-          <w:noProof w:val="0"/>
-          <w:vanish w:val="0"/>
-          <w:color w:val="auto"/>
-          <w:spacing w:val="0"/>
-          <w:w w:val="100"/>
-          <w:kern w:val="0"/>
-          <w:position w:val="0"/>
-          <w:sz w:val="22"/>
-          <w:szCs w:val="22"/>
-          <w:highlight w:val="none"/>
-          <w:u w:val="none" w:color="auto"/>
-          <w:effect w:val="none"/>
-          <w:bdr w:val="nil"/>
+          <w:bdr w:val="none" w:sz="0" w:space="0" w:color="auto"/>
+          <w:shd w:val="clear" w:color="auto" w:fill="auto"/>
+          <w:vertAlign w:val="baseline"/>
+          <w:rtl w:val="0"/>
+          <w:cs w:val="0"/>
+          <w:lang w:val="fr-FR" w:eastAsia="zh-TW" w:bidi="ar-SA"/>
+        </w:rPr>
+        <w:t>Ìn sæåìíd tóò óòf póòóòr fûýll béé póòst fæåcéé snûýg.</w:t>
+      </w:r>
+      <w:r>
+        <w:rPr>
+          <w:rStyle w:val="DefaultParagraphFont"/>
+          <w:rFonts w:ascii="Calibri" w:eastAsia="Calibri" w:hAnsi="Calibri" w:cs="Calibri"/>
+          <w:b w:val="0"/>
+          <w:bCs w:val="0"/>
+          <w:i w:val="0"/>
+          <w:iCs w:val="0"/>
+          <w:caps w:val="0"/>
+          <w:smallCaps w:val="0"/>
+          <w:strike w:val="0"/>
+          <w:dstrike w:val="0"/>
+          <w:outline w:val="0"/>
+          <w:shadow w:val="0"/>
+          <w:emboss w:val="0"/>
+          <w:imprint w:val="0"/>
+          <w:noProof w:val="0"/>
+          <w:vanish w:val="0"/>
+          <w:color w:val="auto"/>
+          <w:spacing w:val="0"/>
+          <w:w w:val="100"/>
+          <w:kern w:val="0"/>
+          <w:position w:val="0"/>
+          <w:sz w:val="22"/>
+          <w:szCs w:val="22"/>
+          <w:highlight w:val="none"/>
+          <w:u w:val="none" w:color="auto"/>
+          <w:effect w:val="none"/>
+          <w:bdr w:val="none" w:sz="0" w:space="0" w:color="auto"/>
           <w:shd w:val="clear" w:color="auto" w:fill="auto"/>
           <w:vertAlign w:val="baseline"/>
           <w:rtl w:val="0"/>
@@ -633,44 +633,44 @@
           <w:highlight w:val="none"/>
           <w:u w:val="none" w:color="auto"/>
           <w:effect w:val="none"/>
-          <w:bdr w:val="nil"/>
-          <w:shd w:val="clear" w:color="auto" w:fill="auto"/>
-          <w:vertAlign w:val="baseline"/>
-          <w:rtl w:val="0"/>
-          <w:cs w:val="0"/>
-          <w:lang w:val="fr-FR" w:eastAsia="zh-TW" w:bidi="ar-SA"/>
-        </w:rPr>
-        <w:t>Întróòdùûcèêd íïmprùûdèêncèê sèêèê sàãy ùûnplèêàãsíïng dèêvóònshíïrèê àãccèêptàãncèê sóòn.</w:t>
-      </w:r>
-      <w:r>
-        <w:rPr>
-          <w:rStyle w:val="DefaultParagraphFont"/>
-          <w:rFonts w:ascii="Calibri" w:eastAsia="Calibri" w:hAnsi="Calibri" w:cs="Calibri"/>
-          <w:b w:val="0"/>
-          <w:bCs w:val="0"/>
-          <w:i w:val="0"/>
-          <w:iCs w:val="0"/>
-          <w:caps w:val="0"/>
-          <w:smallCaps w:val="0"/>
-          <w:strike w:val="0"/>
-          <w:dstrike w:val="0"/>
-          <w:outline w:val="0"/>
-          <w:shadow w:val="0"/>
-          <w:emboss w:val="0"/>
-          <w:imprint w:val="0"/>
-          <w:noProof w:val="0"/>
-          <w:vanish w:val="0"/>
-          <w:color w:val="auto"/>
-          <w:spacing w:val="0"/>
-          <w:w w:val="100"/>
-          <w:kern w:val="0"/>
-          <w:position w:val="0"/>
-          <w:sz w:val="22"/>
-          <w:szCs w:val="22"/>
-          <w:highlight w:val="none"/>
-          <w:u w:val="none" w:color="auto"/>
-          <w:effect w:val="none"/>
-          <w:bdr w:val="nil"/>
+          <w:bdr w:val="none" w:sz="0" w:space="0" w:color="auto"/>
+          <w:shd w:val="clear" w:color="auto" w:fill="auto"/>
+          <w:vertAlign w:val="baseline"/>
+          <w:rtl w:val="0"/>
+          <w:cs w:val="0"/>
+          <w:lang w:val="fr-FR" w:eastAsia="zh-TW" w:bidi="ar-SA"/>
+        </w:rPr>
+        <w:t>Ïntröòdýûcêèd íîmprýûdêèncêè sêèêè sáãy ýûnplêèáãsíîng dêèvöònshíîrêè áãccêèptáãncêè söòn.</w:t>
+      </w:r>
+      <w:r>
+        <w:rPr>
+          <w:rStyle w:val="DefaultParagraphFont"/>
+          <w:rFonts w:ascii="Calibri" w:eastAsia="Calibri" w:hAnsi="Calibri" w:cs="Calibri"/>
+          <w:b w:val="0"/>
+          <w:bCs w:val="0"/>
+          <w:i w:val="0"/>
+          <w:iCs w:val="0"/>
+          <w:caps w:val="0"/>
+          <w:smallCaps w:val="0"/>
+          <w:strike w:val="0"/>
+          <w:dstrike w:val="0"/>
+          <w:outline w:val="0"/>
+          <w:shadow w:val="0"/>
+          <w:emboss w:val="0"/>
+          <w:imprint w:val="0"/>
+          <w:noProof w:val="0"/>
+          <w:vanish w:val="0"/>
+          <w:color w:val="auto"/>
+          <w:spacing w:val="0"/>
+          <w:w w:val="100"/>
+          <w:kern w:val="0"/>
+          <w:position w:val="0"/>
+          <w:sz w:val="22"/>
+          <w:szCs w:val="22"/>
+          <w:highlight w:val="none"/>
+          <w:u w:val="none" w:color="auto"/>
+          <w:effect w:val="none"/>
+          <w:bdr w:val="none" w:sz="0" w:space="0" w:color="auto"/>
           <w:shd w:val="clear" w:color="auto" w:fill="auto"/>
           <w:vertAlign w:val="baseline"/>
           <w:rtl w:val="0"/>
@@ -707,44 +707,44 @@
           <w:highlight w:val="none"/>
           <w:u w:val="none" w:color="auto"/>
           <w:effect w:val="none"/>
-          <w:bdr w:val="nil"/>
-          <w:shd w:val="clear" w:color="auto" w:fill="auto"/>
-          <w:vertAlign w:val="baseline"/>
-          <w:rtl w:val="0"/>
-          <w:cs w:val="0"/>
-          <w:lang w:val="fr-FR" w:eastAsia="zh-TW" w:bidi="ar-SA"/>
-        </w:rPr>
-        <w:t>Èxëètëèr lòöngëèr wíìsdòöm gäây nòör dëèsíìgn äâgëè.</w:t>
-      </w:r>
-      <w:r>
-        <w:rPr>
-          <w:rStyle w:val="DefaultParagraphFont"/>
-          <w:rFonts w:ascii="Calibri" w:eastAsia="Calibri" w:hAnsi="Calibri" w:cs="Calibri"/>
-          <w:b w:val="0"/>
-          <w:bCs w:val="0"/>
-          <w:i w:val="0"/>
-          <w:iCs w:val="0"/>
-          <w:caps w:val="0"/>
-          <w:smallCaps w:val="0"/>
-          <w:strike w:val="0"/>
-          <w:dstrike w:val="0"/>
-          <w:outline w:val="0"/>
-          <w:shadow w:val="0"/>
-          <w:emboss w:val="0"/>
-          <w:imprint w:val="0"/>
-          <w:noProof w:val="0"/>
-          <w:vanish w:val="0"/>
-          <w:color w:val="auto"/>
-          <w:spacing w:val="0"/>
-          <w:w w:val="100"/>
-          <w:kern w:val="0"/>
-          <w:position w:val="0"/>
-          <w:sz w:val="22"/>
-          <w:szCs w:val="22"/>
-          <w:highlight w:val="none"/>
-          <w:u w:val="none" w:color="auto"/>
-          <w:effect w:val="none"/>
-          <w:bdr w:val="nil"/>
+          <w:bdr w:val="none" w:sz="0" w:space="0" w:color="auto"/>
+          <w:shd w:val="clear" w:color="auto" w:fill="auto"/>
+          <w:vertAlign w:val="baseline"/>
+          <w:rtl w:val="0"/>
+          <w:cs w:val="0"/>
+          <w:lang w:val="fr-FR" w:eastAsia="zh-TW" w:bidi="ar-SA"/>
+        </w:rPr>
+        <w:t>Éxêètêèr lõôngêèr wîísdõôm gæäy nõôr dêèsîígn æägêè.</w:t>
+      </w:r>
+      <w:r>
+        <w:rPr>
+          <w:rStyle w:val="DefaultParagraphFont"/>
+          <w:rFonts w:ascii="Calibri" w:eastAsia="Calibri" w:hAnsi="Calibri" w:cs="Calibri"/>
+          <w:b w:val="0"/>
+          <w:bCs w:val="0"/>
+          <w:i w:val="0"/>
+          <w:iCs w:val="0"/>
+          <w:caps w:val="0"/>
+          <w:smallCaps w:val="0"/>
+          <w:strike w:val="0"/>
+          <w:dstrike w:val="0"/>
+          <w:outline w:val="0"/>
+          <w:shadow w:val="0"/>
+          <w:emboss w:val="0"/>
+          <w:imprint w:val="0"/>
+          <w:noProof w:val="0"/>
+          <w:vanish w:val="0"/>
+          <w:color w:val="auto"/>
+          <w:spacing w:val="0"/>
+          <w:w w:val="100"/>
+          <w:kern w:val="0"/>
+          <w:position w:val="0"/>
+          <w:sz w:val="22"/>
+          <w:szCs w:val="22"/>
+          <w:highlight w:val="none"/>
+          <w:u w:val="none" w:color="auto"/>
+          <w:effect w:val="none"/>
+          <w:bdr w:val="none" w:sz="0" w:space="0" w:color="auto"/>
           <w:shd w:val="clear" w:color="auto" w:fill="auto"/>
           <w:vertAlign w:val="baseline"/>
           <w:rtl w:val="0"/>
@@ -781,44 +781,44 @@
           <w:highlight w:val="none"/>
           <w:u w:val="none" w:color="auto"/>
           <w:effect w:val="none"/>
-          <w:bdr w:val="nil"/>
-          <w:shd w:val="clear" w:color="auto" w:fill="auto"/>
-          <w:vertAlign w:val="baseline"/>
-          <w:rtl w:val="0"/>
-          <w:cs w:val="0"/>
-          <w:lang w:val="fr-FR" w:eastAsia="zh-TW" w:bidi="ar-SA"/>
-        </w:rPr>
-        <w:t>Àm wéëààthéër töô éëntéëréëd nöôrlàànd nöô ìïn shöôwìïng séërvìïcéë.</w:t>
-      </w:r>
-      <w:r>
-        <w:rPr>
-          <w:rStyle w:val="DefaultParagraphFont"/>
-          <w:rFonts w:ascii="Calibri" w:eastAsia="Calibri" w:hAnsi="Calibri" w:cs="Calibri"/>
-          <w:b w:val="0"/>
-          <w:bCs w:val="0"/>
-          <w:i w:val="0"/>
-          <w:iCs w:val="0"/>
-          <w:caps w:val="0"/>
-          <w:smallCaps w:val="0"/>
-          <w:strike w:val="0"/>
-          <w:dstrike w:val="0"/>
-          <w:outline w:val="0"/>
-          <w:shadow w:val="0"/>
-          <w:emboss w:val="0"/>
-          <w:imprint w:val="0"/>
-          <w:noProof w:val="0"/>
-          <w:vanish w:val="0"/>
-          <w:color w:val="auto"/>
-          <w:spacing w:val="0"/>
-          <w:w w:val="100"/>
-          <w:kern w:val="0"/>
-          <w:position w:val="0"/>
-          <w:sz w:val="22"/>
-          <w:szCs w:val="22"/>
-          <w:highlight w:val="none"/>
-          <w:u w:val="none" w:color="auto"/>
-          <w:effect w:val="none"/>
-          <w:bdr w:val="nil"/>
+          <w:bdr w:val="none" w:sz="0" w:space="0" w:color="auto"/>
+          <w:shd w:val="clear" w:color="auto" w:fill="auto"/>
+          <w:vertAlign w:val="baseline"/>
+          <w:rtl w:val="0"/>
+          <w:cs w:val="0"/>
+          <w:lang w:val="fr-FR" w:eastAsia="zh-TW" w:bidi="ar-SA"/>
+        </w:rPr>
+        <w:t>Ám wéèååthéèr tòò éèntéèréèd nòòrlåånd nòò ïïn shòòwïïng séèrvïïcéè.</w:t>
+      </w:r>
+      <w:r>
+        <w:rPr>
+          <w:rStyle w:val="DefaultParagraphFont"/>
+          <w:rFonts w:ascii="Calibri" w:eastAsia="Calibri" w:hAnsi="Calibri" w:cs="Calibri"/>
+          <w:b w:val="0"/>
+          <w:bCs w:val="0"/>
+          <w:i w:val="0"/>
+          <w:iCs w:val="0"/>
+          <w:caps w:val="0"/>
+          <w:smallCaps w:val="0"/>
+          <w:strike w:val="0"/>
+          <w:dstrike w:val="0"/>
+          <w:outline w:val="0"/>
+          <w:shadow w:val="0"/>
+          <w:emboss w:val="0"/>
+          <w:imprint w:val="0"/>
+          <w:noProof w:val="0"/>
+          <w:vanish w:val="0"/>
+          <w:color w:val="auto"/>
+          <w:spacing w:val="0"/>
+          <w:w w:val="100"/>
+          <w:kern w:val="0"/>
+          <w:position w:val="0"/>
+          <w:sz w:val="22"/>
+          <w:szCs w:val="22"/>
+          <w:highlight w:val="none"/>
+          <w:u w:val="none" w:color="auto"/>
+          <w:effect w:val="none"/>
+          <w:bdr w:val="none" w:sz="0" w:space="0" w:color="auto"/>
           <w:shd w:val="clear" w:color="auto" w:fill="auto"/>
           <w:vertAlign w:val="baseline"/>
           <w:rtl w:val="0"/>
@@ -855,44 +855,44 @@
           <w:highlight w:val="none"/>
           <w:u w:val="none" w:color="auto"/>
           <w:effect w:val="none"/>
-          <w:bdr w:val="nil"/>
-          <w:shd w:val="clear" w:color="auto" w:fill="auto"/>
-          <w:vertAlign w:val="baseline"/>
-          <w:rtl w:val="0"/>
-          <w:cs w:val="0"/>
-          <w:lang w:val="fr-FR" w:eastAsia="zh-TW" w:bidi="ar-SA"/>
-        </w:rPr>
-        <w:t>Nôör rêëpêëåätêëd spêëåäkííng shy åäppêëtíítêë.</w:t>
-      </w:r>
-      <w:r>
-        <w:rPr>
-          <w:rStyle w:val="DefaultParagraphFont"/>
-          <w:rFonts w:ascii="Calibri" w:eastAsia="Calibri" w:hAnsi="Calibri" w:cs="Calibri"/>
-          <w:b w:val="0"/>
-          <w:bCs w:val="0"/>
-          <w:i w:val="0"/>
-          <w:iCs w:val="0"/>
-          <w:caps w:val="0"/>
-          <w:smallCaps w:val="0"/>
-          <w:strike w:val="0"/>
-          <w:dstrike w:val="0"/>
-          <w:outline w:val="0"/>
-          <w:shadow w:val="0"/>
-          <w:emboss w:val="0"/>
-          <w:imprint w:val="0"/>
-          <w:noProof w:val="0"/>
-          <w:vanish w:val="0"/>
-          <w:color w:val="auto"/>
-          <w:spacing w:val="0"/>
-          <w:w w:val="100"/>
-          <w:kern w:val="0"/>
-          <w:position w:val="0"/>
-          <w:sz w:val="22"/>
-          <w:szCs w:val="22"/>
-          <w:highlight w:val="none"/>
-          <w:u w:val="none" w:color="auto"/>
-          <w:effect w:val="none"/>
-          <w:bdr w:val="nil"/>
+          <w:bdr w:val="none" w:sz="0" w:space="0" w:color="auto"/>
+          <w:shd w:val="clear" w:color="auto" w:fill="auto"/>
+          <w:vertAlign w:val="baseline"/>
+          <w:rtl w:val="0"/>
+          <w:cs w:val="0"/>
+          <w:lang w:val="fr-FR" w:eastAsia="zh-TW" w:bidi="ar-SA"/>
+        </w:rPr>
+        <w:t>Nöòr rèépèéæætèéd spèéæækïìng shy ææppèétïìtèé.</w:t>
+      </w:r>
+      <w:r>
+        <w:rPr>
+          <w:rStyle w:val="DefaultParagraphFont"/>
+          <w:rFonts w:ascii="Calibri" w:eastAsia="Calibri" w:hAnsi="Calibri" w:cs="Calibri"/>
+          <w:b w:val="0"/>
+          <w:bCs w:val="0"/>
+          <w:i w:val="0"/>
+          <w:iCs w:val="0"/>
+          <w:caps w:val="0"/>
+          <w:smallCaps w:val="0"/>
+          <w:strike w:val="0"/>
+          <w:dstrike w:val="0"/>
+          <w:outline w:val="0"/>
+          <w:shadow w:val="0"/>
+          <w:emboss w:val="0"/>
+          <w:imprint w:val="0"/>
+          <w:noProof w:val="0"/>
+          <w:vanish w:val="0"/>
+          <w:color w:val="auto"/>
+          <w:spacing w:val="0"/>
+          <w:w w:val="100"/>
+          <w:kern w:val="0"/>
+          <w:position w:val="0"/>
+          <w:sz w:val="22"/>
+          <w:szCs w:val="22"/>
+          <w:highlight w:val="none"/>
+          <w:u w:val="none" w:color="auto"/>
+          <w:effect w:val="none"/>
+          <w:bdr w:val="none" w:sz="0" w:space="0" w:color="auto"/>
           <w:shd w:val="clear" w:color="auto" w:fill="auto"/>
           <w:vertAlign w:val="baseline"/>
           <w:rtl w:val="0"/>
@@ -929,44 +929,44 @@
           <w:highlight w:val="none"/>
           <w:u w:val="none" w:color="auto"/>
           <w:effect w:val="none"/>
-          <w:bdr w:val="nil"/>
-          <w:shd w:val="clear" w:color="auto" w:fill="auto"/>
-          <w:vertAlign w:val="baseline"/>
-          <w:rtl w:val="0"/>
-          <w:cs w:val="0"/>
-          <w:lang w:val="fr-FR" w:eastAsia="zh-TW" w:bidi="ar-SA"/>
-        </w:rPr>
-        <w:t>Ëxcìîtèèd ìît hààstìîly ààn pààstûýrèè ìît öóbsèèrvèè.</w:t>
-      </w:r>
-      <w:r>
-        <w:rPr>
-          <w:rStyle w:val="DefaultParagraphFont"/>
-          <w:rFonts w:ascii="Calibri" w:eastAsia="Calibri" w:hAnsi="Calibri" w:cs="Calibri"/>
-          <w:b w:val="0"/>
-          <w:bCs w:val="0"/>
-          <w:i w:val="0"/>
-          <w:iCs w:val="0"/>
-          <w:caps w:val="0"/>
-          <w:smallCaps w:val="0"/>
-          <w:strike w:val="0"/>
-          <w:dstrike w:val="0"/>
-          <w:outline w:val="0"/>
-          <w:shadow w:val="0"/>
-          <w:emboss w:val="0"/>
-          <w:imprint w:val="0"/>
-          <w:noProof w:val="0"/>
-          <w:vanish w:val="0"/>
-          <w:color w:val="auto"/>
-          <w:spacing w:val="0"/>
-          <w:w w:val="100"/>
-          <w:kern w:val="0"/>
-          <w:position w:val="0"/>
-          <w:sz w:val="22"/>
-          <w:szCs w:val="22"/>
-          <w:highlight w:val="none"/>
-          <w:u w:val="none" w:color="auto"/>
-          <w:effect w:val="none"/>
-          <w:bdr w:val="nil"/>
+          <w:bdr w:val="none" w:sz="0" w:space="0" w:color="auto"/>
+          <w:shd w:val="clear" w:color="auto" w:fill="auto"/>
+          <w:vertAlign w:val="baseline"/>
+          <w:rtl w:val="0"/>
+          <w:cs w:val="0"/>
+          <w:lang w:val="fr-FR" w:eastAsia="zh-TW" w:bidi="ar-SA"/>
+        </w:rPr>
+        <w:t>Ëxcîïtèëd îït håãstîïly åãn påãstüûrèë îït öõbsèërvèë.</w:t>
+      </w:r>
+      <w:r>
+        <w:rPr>
+          <w:rStyle w:val="DefaultParagraphFont"/>
+          <w:rFonts w:ascii="Calibri" w:eastAsia="Calibri" w:hAnsi="Calibri" w:cs="Calibri"/>
+          <w:b w:val="0"/>
+          <w:bCs w:val="0"/>
+          <w:i w:val="0"/>
+          <w:iCs w:val="0"/>
+          <w:caps w:val="0"/>
+          <w:smallCaps w:val="0"/>
+          <w:strike w:val="0"/>
+          <w:dstrike w:val="0"/>
+          <w:outline w:val="0"/>
+          <w:shadow w:val="0"/>
+          <w:emboss w:val="0"/>
+          <w:imprint w:val="0"/>
+          <w:noProof w:val="0"/>
+          <w:vanish w:val="0"/>
+          <w:color w:val="auto"/>
+          <w:spacing w:val="0"/>
+          <w:w w:val="100"/>
+          <w:kern w:val="0"/>
+          <w:position w:val="0"/>
+          <w:sz w:val="22"/>
+          <w:szCs w:val="22"/>
+          <w:highlight w:val="none"/>
+          <w:u w:val="none" w:color="auto"/>
+          <w:effect w:val="none"/>
+          <w:bdr w:val="none" w:sz="0" w:space="0" w:color="auto"/>
           <w:shd w:val="clear" w:color="auto" w:fill="auto"/>
           <w:vertAlign w:val="baseline"/>
           <w:rtl w:val="0"/>
@@ -1003,14 +1003,14 @@
           <w:highlight w:val="none"/>
           <w:u w:val="none" w:color="auto"/>
           <w:effect w:val="none"/>
-          <w:bdr w:val="nil"/>
-          <w:shd w:val="clear" w:color="auto" w:fill="auto"/>
-          <w:vertAlign w:val="baseline"/>
-          <w:rtl w:val="0"/>
-          <w:cs w:val="0"/>
-          <w:lang w:val="fr-FR" w:eastAsia="zh-TW" w:bidi="ar-SA"/>
-        </w:rPr>
-        <w:t>Snûýg hâænd höów dâæréë héëréë töóöó.</w:t>
+          <w:bdr w:val="none" w:sz="0" w:space="0" w:color="auto"/>
+          <w:shd w:val="clear" w:color="auto" w:fill="auto"/>
+          <w:vertAlign w:val="baseline"/>
+          <w:rtl w:val="0"/>
+          <w:cs w:val="0"/>
+          <w:lang w:val="fr-FR" w:eastAsia="zh-TW" w:bidi="ar-SA"/>
+        </w:rPr>
+        <w:t>Snýûg håánd hòôw dåárêê hêêrêê tòôòô.</w:t>
       </w:r>
       <w:bookmarkStart w:id="0" w:name="_GoBack"/>
       <w:bookmarkEnd w:id="0"/>

--- a/Test_BP/Fol_2k_files_500(2)/fr-FR/file 500_2 - Copy (84).docx
+++ b/Test_BP/Fol_2k_files_500(2)/fr-FR/file 500_2 - Copy (84).docx
@@ -42,7 +42,7 @@
           <w:cs w:val="0"/>
           <w:lang w:val="fr-FR" w:eastAsia="zh-TW" w:bidi="ar-SA"/>
         </w:rPr>
-        <w:t>t êèxcêèpt tõó sõó têèmpêèr mýútýúáál táástêès mõóthêèr.</w:t>
+        <w:t>t èèxcèèpt tõõ sõõ tèèmpèèr müútüúàål tàåstèès mõõthèèr.</w:t>
       </w:r>
       <w:r>
         <w:rPr>
@@ -116,7 +116,7 @@
           <w:cs w:val="0"/>
           <w:lang w:val="fr-FR" w:eastAsia="zh-TW" w:bidi="ar-SA"/>
         </w:rPr>
-        <w:t>Ïntéêréêstéêd cýýltîìvââtéêd îìts cöóntîìnýýîìng nöów yéêt ââréê.</w:t>
+        <w:t>Íntéérééstééd cùúltïîvåãtééd ïîts cöòntïînùúïîng nöòw yéét åãréé.</w:t>
       </w:r>
       <w:r>
         <w:rPr>
@@ -190,7 +190,7 @@
           <w:cs w:val="0"/>
           <w:lang w:val="fr-FR" w:eastAsia="zh-TW" w:bidi="ar-SA"/>
         </w:rPr>
-        <w:t>Óýût ììntéëréëstéëd àäccéëptàäncéë ôôýûr pàärtììàälììty àäffrôôntììng ýûnpléëàäsàänt why àädd.</w:t>
+        <w:t>Öûùt ìíntëèrëèstëèd äãccëèptäãncëè õòûùr päãrtìíäãlìíty äãffrõòntìíng ûùnplëèäãsäãnt why äãdd.</w:t>
       </w:r>
       <w:r>
         <w:rPr>
@@ -264,7 +264,7 @@
           <w:cs w:val="0"/>
           <w:lang w:val="fr-FR" w:eastAsia="zh-TW" w:bidi="ar-SA"/>
         </w:rPr>
-        <w:t>Ëstèëèëm gàårdèën mèën yèët shy còöùýrsèë.</w:t>
+        <w:t>Èstêéêém gãàrdêén mêén yêét shy cóòúûrsêé.</w:t>
       </w:r>
       <w:r>
         <w:rPr>
@@ -338,7 +338,7 @@
           <w:cs w:val="0"/>
           <w:lang w:val="fr-FR" w:eastAsia="zh-TW" w:bidi="ar-SA"/>
         </w:rPr>
-        <w:t>Cöònsüültèëd üüp my töòlèërãàbly söòmèëtìïmèës pèërpèëtüüãàl öòh.</w:t>
+        <w:t>Cõònsýýltëêd ýýp my tõòlëêræàbly sõòmëêtîîmëês pëêrpëêtýýæàl õòh.</w:t>
       </w:r>
       <w:r>
         <w:rPr>
@@ -412,7 +412,7 @@
           <w:cs w:val="0"/>
           <w:lang w:val="fr-FR" w:eastAsia="zh-TW" w:bidi="ar-SA"/>
         </w:rPr>
-        <w:t>Èxprêêssíìóön ãâccêêptãâncêê íìmprùüdêêncêê pãârtíìcùülãâr hãâd êêãât ùünsãâtíìãâblêê.</w:t>
+        <w:t>Ëxprèéssííöôn æàccèéptæàncèé íímprýùdèéncèé pæàrtíícýùlæàr hæàd èéæàt ýùnsæàtííæàblèé.</w:t>
       </w:r>
       <w:r>
         <w:rPr>
@@ -492,7 +492,7 @@
           <w:cs w:val="0"/>
           <w:lang w:val="fr-FR" w:eastAsia="zh-TW" w:bidi="ar-SA"/>
         </w:rPr>
-        <w:t>Hàæd dëénòòtîíng pròòpëérly jòòîíntûûrëé yòòûû òòccàæsîíòòn dîírëéctly ràæîíllëéry.</w:t>
+        <w:t>Hæâd déènôótìïng prôópéèrly jôóìïntûúréè yôóûú ôóccæâsìïôón dìïréèctly ræâìïlléèry.</w:t>
       </w:r>
       <w:r>
         <w:rPr>
@@ -566,7 +566,7 @@
           <w:cs w:val="0"/>
           <w:lang w:val="fr-FR" w:eastAsia="zh-TW" w:bidi="ar-SA"/>
         </w:rPr>
-        <w:t>Ìn sæåìíd tóò óòf póòóòr fûýll béé póòst fæåcéé snûýg.</w:t>
+        <w:t>În säâîîd tôô ôôf pôôôôr fúùll bèé pôôst fäâcèé snúùg.</w:t>
       </w:r>
       <w:r>
         <w:rPr>
@@ -640,7 +640,7 @@
           <w:cs w:val="0"/>
           <w:lang w:val="fr-FR" w:eastAsia="zh-TW" w:bidi="ar-SA"/>
         </w:rPr>
-        <w:t>Ïntröòdýûcêèd íîmprýûdêèncêè sêèêè sáãy ýûnplêèáãsíîng dêèvöònshíîrêè áãccêèptáãncêè söòn.</w:t>
+        <w:t>Ìntrôõdúúcëéd îímprúúdëéncëé sëéëé sæåy úúnplëéæåsîíng dëévôõnshîírëé æåccëéptæåncëé sôõn.</w:t>
       </w:r>
       <w:r>
         <w:rPr>
@@ -714,7 +714,7 @@
           <w:cs w:val="0"/>
           <w:lang w:val="fr-FR" w:eastAsia="zh-TW" w:bidi="ar-SA"/>
         </w:rPr>
-        <w:t>Éxêètêèr lõôngêèr wîísdõôm gæäy nõôr dêèsîígn æägêè.</w:t>
+        <w:t>Ëxëètëèr lööngëèr wíìsdööm gáãy nöör dëèsíìgn áãgëè.</w:t>
       </w:r>
       <w:r>
         <w:rPr>
@@ -788,7 +788,7 @@
           <w:cs w:val="0"/>
           <w:lang w:val="fr-FR" w:eastAsia="zh-TW" w:bidi="ar-SA"/>
         </w:rPr>
-        <w:t>Ám wéèååthéèr tòò éèntéèréèd nòòrlåånd nòò ïïn shòòwïïng séèrvïïcéè.</w:t>
+        <w:t>Àm wèëäåthèër tôõ èëntèërèëd nôõrläånd nôõ ïín shôõwïíng sèërvïícèë.</w:t>
       </w:r>
       <w:r>
         <w:rPr>
@@ -862,7 +862,7 @@
           <w:cs w:val="0"/>
           <w:lang w:val="fr-FR" w:eastAsia="zh-TW" w:bidi="ar-SA"/>
         </w:rPr>
-        <w:t>Nöòr rèépèéæætèéd spèéæækïìng shy ææppèétïìtèé.</w:t>
+        <w:t>Nôör rëèpëèæâtëèd spëèæâkììng shy æâppëètììtëè.</w:t>
       </w:r>
       <w:r>
         <w:rPr>
@@ -936,7 +936,7 @@
           <w:cs w:val="0"/>
           <w:lang w:val="fr-FR" w:eastAsia="zh-TW" w:bidi="ar-SA"/>
         </w:rPr>
-        <w:t>Ëxcîïtèëd îït håãstîïly åãn påãstüûrèë îït öõbsèërvèë.</w:t>
+        <w:t>Êxcîîtëëd îît håâstîîly åân påâstúûrëë îît òôbsëërvëë.</w:t>
       </w:r>
       <w:r>
         <w:rPr>
@@ -1010,7 +1010,7 @@
           <w:cs w:val="0"/>
           <w:lang w:val="fr-FR" w:eastAsia="zh-TW" w:bidi="ar-SA"/>
         </w:rPr>
-        <w:t>Snýûg håánd hòôw dåárêê hêêrêê tòôòô.</w:t>
+        <w:t>Snýüg hæänd hòöw dæärëë hëërëë tòöòö.</w:t>
       </w:r>
       <w:bookmarkStart w:id="0" w:name="_GoBack"/>
       <w:bookmarkEnd w:id="0"/>

--- a/Test_BP/Fol_2k_files_500(2)/fr-FR/file 500_2 - Copy (84).docx
+++ b/Test_BP/Fol_2k_files_500(2)/fr-FR/file 500_2 - Copy (84).docx
@@ -42,7 +42,7 @@
           <w:cs w:val="0"/>
           <w:lang w:val="fr-FR" w:eastAsia="zh-TW" w:bidi="ar-SA"/>
         </w:rPr>
-        <w:t>t èèxcèèpt tõõ sõõ tèèmpèèr müútüúàål tàåstèès mõõthèèr.</w:t>
+        <w:t>t èèxcèèpt tòö sòö tèèmpèèr múùtúùâàl tâàstèès mòöthèèr.</w:t>
       </w:r>
       <w:r>
         <w:rPr>
@@ -116,7 +116,7 @@
           <w:cs w:val="0"/>
           <w:lang w:val="fr-FR" w:eastAsia="zh-TW" w:bidi="ar-SA"/>
         </w:rPr>
-        <w:t>Íntéérééstééd cùúltïîvåãtééd ïîts cöòntïînùúïîng nöòw yéét åãréé.</w:t>
+        <w:t>Íntéëréëstéëd cúúltìívàátéëd ìíts cöóntìínúúìíng nöów yéët àáréë.</w:t>
       </w:r>
       <w:r>
         <w:rPr>
@@ -190,7 +190,7 @@
           <w:cs w:val="0"/>
           <w:lang w:val="fr-FR" w:eastAsia="zh-TW" w:bidi="ar-SA"/>
         </w:rPr>
-        <w:t>Öûùt ìíntëèrëèstëèd äãccëèptäãncëè õòûùr päãrtìíäãlìíty äãffrõòntìíng ûùnplëèäãsäãnt why äãdd.</w:t>
+        <w:t>Õúût ïíntëërëëstëëd ææccëëptææncëë ööúûr pæærtïíæælïíty ææffrööntïíng úûnplëëææsæænt why æædd.</w:t>
       </w:r>
       <w:r>
         <w:rPr>
@@ -264,7 +264,7 @@
           <w:cs w:val="0"/>
           <w:lang w:val="fr-FR" w:eastAsia="zh-TW" w:bidi="ar-SA"/>
         </w:rPr>
-        <w:t>Èstêéêém gãàrdêén mêén yêét shy cóòúûrsêé.</w:t>
+        <w:t>Ëstëèëèm gâærdëèn mëèn yëèt shy côöùürsëè.</w:t>
       </w:r>
       <w:r>
         <w:rPr>
@@ -338,7 +338,7 @@
           <w:cs w:val="0"/>
           <w:lang w:val="fr-FR" w:eastAsia="zh-TW" w:bidi="ar-SA"/>
         </w:rPr>
-        <w:t>Cõònsýýltëêd ýýp my tõòlëêræàbly sõòmëêtîîmëês pëêrpëêtýýæàl õòh.</w:t>
+        <w:t>Cõònsúýltêêd úýp my tõòlêêråâbly sõòmêêtíïmêês pêêrpêêtúýåâl õòh.</w:t>
       </w:r>
       <w:r>
         <w:rPr>
@@ -412,7 +412,7 @@
           <w:cs w:val="0"/>
           <w:lang w:val="fr-FR" w:eastAsia="zh-TW" w:bidi="ar-SA"/>
         </w:rPr>
-        <w:t>Ëxprèéssííöôn æàccèéptæàncèé íímprýùdèéncèé pæàrtíícýùlæàr hæàd èéæàt ýùnsæàtííæàblèé.</w:t>
+        <w:t>Éxprèèssìîõòn ääccèèptääncèè ìîmprýýdèèncèè päärtìîcýýläär hääd èèäät ýýnsäätìîääblèè.</w:t>
       </w:r>
       <w:r>
         <w:rPr>
@@ -492,7 +492,7 @@
           <w:cs w:val="0"/>
           <w:lang w:val="fr-FR" w:eastAsia="zh-TW" w:bidi="ar-SA"/>
         </w:rPr>
-        <w:t>Hæâd déènôótìïng prôópéèrly jôóìïntûúréè yôóûú ôóccæâsìïôón dìïréèctly ræâìïlléèry.</w:t>
+        <w:t>Hààd dêénöôtîíng pröôpêérly jöôîíntüùrêé yöôüù öôccààsîíöôn dîírêéctly rààîíllêéry.</w:t>
       </w:r>
       <w:r>
         <w:rPr>
@@ -566,7 +566,7 @@
           <w:cs w:val="0"/>
           <w:lang w:val="fr-FR" w:eastAsia="zh-TW" w:bidi="ar-SA"/>
         </w:rPr>
-        <w:t>În säâîîd tôô ôôf pôôôôr fúùll bèé pôôst fäâcèé snúùg.</w:t>
+        <w:t>Ín säåîîd tôò ôòf pôòôòr fûýll béè pôòst fäåcéè snûýg.</w:t>
       </w:r>
       <w:r>
         <w:rPr>
@@ -640,7 +640,7 @@
           <w:cs w:val="0"/>
           <w:lang w:val="fr-FR" w:eastAsia="zh-TW" w:bidi="ar-SA"/>
         </w:rPr>
-        <w:t>Ìntrôõdúúcëéd îímprúúdëéncëé sëéëé sæåy úúnplëéæåsîíng dëévôõnshîírëé æåccëéptæåncëé sôõn.</w:t>
+        <w:t>Ïntróôdùýcéèd ììmprùýdéèncéè séèéè sàæy ùýnpléèàæsììng déèvóônshììréè àæccéèptàæncéè sóôn.</w:t>
       </w:r>
       <w:r>
         <w:rPr>
@@ -714,7 +714,7 @@
           <w:cs w:val="0"/>
           <w:lang w:val="fr-FR" w:eastAsia="zh-TW" w:bidi="ar-SA"/>
         </w:rPr>
-        <w:t>Ëxëètëèr lööngëèr wíìsdööm gáãy nöör dëèsíìgn áãgëè.</w:t>
+        <w:t>Êxèëtèër lóôngèër wìîsdóôm gäãy nóôr dèësìîgn äãgèë.</w:t>
       </w:r>
       <w:r>
         <w:rPr>
@@ -788,7 +788,7 @@
           <w:cs w:val="0"/>
           <w:lang w:val="fr-FR" w:eastAsia="zh-TW" w:bidi="ar-SA"/>
         </w:rPr>
-        <w:t>Àm wèëäåthèër tôõ èëntèërèëd nôõrläånd nôõ ïín shôõwïíng sèërvïícèë.</w:t>
+        <w:t>Ám wëèáæthëèr tôô ëèntëèrëèd nôôrláænd nôô îìn shôôwîìng sëèrvîìcëè.</w:t>
       </w:r>
       <w:r>
         <w:rPr>
@@ -862,7 +862,7 @@
           <w:cs w:val="0"/>
           <w:lang w:val="fr-FR" w:eastAsia="zh-TW" w:bidi="ar-SA"/>
         </w:rPr>
-        <w:t>Nôör rëèpëèæâtëèd spëèæâkììng shy æâppëètììtëè.</w:t>
+        <w:t>Nõór rèêpèêããtèêd spèêããkîîng shy ããppèêtîîtèê.</w:t>
       </w:r>
       <w:r>
         <w:rPr>
@@ -936,7 +936,7 @@
           <w:cs w:val="0"/>
           <w:lang w:val="fr-FR" w:eastAsia="zh-TW" w:bidi="ar-SA"/>
         </w:rPr>
-        <w:t>Êxcîîtëëd îît håâstîîly åân påâstúûrëë îît òôbsëërvëë.</w:t>
+        <w:t>Ëxcíïtéèd íït hæãstíïly æãn pæãstûüréè íït òõbséèrvéè.</w:t>
       </w:r>
       <w:r>
         <w:rPr>
@@ -1010,7 +1010,7 @@
           <w:cs w:val="0"/>
           <w:lang w:val="fr-FR" w:eastAsia="zh-TW" w:bidi="ar-SA"/>
         </w:rPr>
-        <w:t>Snýüg hæänd hòöw dæärëë hëërëë tòöòö.</w:t>
+        <w:t>Snùùg háánd höôw dáárêè hêèrêè töôöô.</w:t>
       </w:r>
       <w:bookmarkStart w:id="0" w:name="_GoBack"/>
       <w:bookmarkEnd w:id="0"/>
